--- a/Labs/Lab2PigV1/Lab2Rubric_CIS399_17U.docx
+++ b/Labs/Lab2PigV1/Lab2Rubric_CIS399_17U.docx
@@ -569,7 +569,12 @@
               <w:spacing w:after="0" w:line="240" w:lineRule="auto"/>
             </w:pPr>
             <w:r>
-              <w:t>Are both names and all scores reset when the New Game button is pressed?</w:t>
+              <w:t xml:space="preserve">Are </w:t>
+            </w:r>
+            <w:bookmarkStart w:id="0" w:name="_GoBack"/>
+            <w:bookmarkEnd w:id="0"/>
+            <w:r>
+              <w:t>all scores reset when the New Game button is pressed?</w:t>
             </w:r>
           </w:p>
         </w:tc>
@@ -911,8 +916,6 @@
             <w:r>
               <w:t>getters and setters</w:t>
             </w:r>
-            <w:bookmarkStart w:id="0" w:name="_GoBack"/>
-            <w:bookmarkEnd w:id="0"/>
             <w:r>
               <w:t>, constructor for initializing state, no dependencies on UI code, single return per method, no duplicated code blocks, etc.)</w:t>
             </w:r>
@@ -1031,7 +1034,15 @@
               <w:spacing w:after="0" w:line="240" w:lineRule="auto"/>
             </w:pPr>
             <w:r>
-              <w:t>Are the UI elements named according to convention (example: incrementButton)?</w:t>
+              <w:t xml:space="preserve">Are the UI elements named according to convention (example: </w:t>
+            </w:r>
+            <w:proofErr w:type="spellStart"/>
+            <w:r>
+              <w:t>incrementButton</w:t>
+            </w:r>
+            <w:proofErr w:type="spellEnd"/>
+            <w:r>
+              <w:t>)?</w:t>
             </w:r>
           </w:p>
         </w:tc>
@@ -1099,8 +1110,16 @@
               <w:rPr>
                 <w:i/>
               </w:rPr>
-              <w:t>int i</w:t>
-            </w:r>
+              <w:t xml:space="preserve">int </w:t>
+            </w:r>
+            <w:proofErr w:type="spellStart"/>
+            <w:r>
+              <w:rPr>
+                <w:i/>
+              </w:rPr>
+              <w:t>i</w:t>
+            </w:r>
+            <w:proofErr w:type="spellEnd"/>
             <w:r>
               <w:t>)</w:t>
             </w:r>
